--- a/docs/stresstraj.docx
+++ b/docs/stresstraj.docx
@@ -41,7 +41,7 @@
         <w:pStyle w:val="Date"/>
       </w:pPr>
       <w:r>
-        <w:t xml:space="preserve">2022-07-29</w:t>
+        <w:t xml:space="preserve">2022-09-01</w:t>
       </w:r>
     </w:p>
     <w:sdt>

--- a/docs/stresstraj.docx
+++ b/docs/stresstraj.docx
@@ -41,7 +41,7 @@
         <w:pStyle w:val="Date"/>
       </w:pPr>
       <w:r>
-        <w:t xml:space="preserve">2022-09-01</w:t>
+        <w:t xml:space="preserve">2022-09-16</w:t>
       </w:r>
     </w:p>
     <w:sdt>

--- a/docs/stresstraj.docx
+++ b/docs/stresstraj.docx
@@ -41,7 +41,7 @@
         <w:pStyle w:val="Date"/>
       </w:pPr>
       <w:r>
-        <w:t xml:space="preserve">2022-09-16</w:t>
+        <w:t xml:space="preserve">2022-10-20</w:t>
       </w:r>
     </w:p>
     <w:sdt>

--- a/docs/stresstraj.docx
+++ b/docs/stresstraj.docx
@@ -41,7 +41,7 @@
         <w:pStyle w:val="Date"/>
       </w:pPr>
       <w:r>
-        <w:t xml:space="preserve">2022-10-20</w:t>
+        <w:t xml:space="preserve">2022-12-08</w:t>
       </w:r>
     </w:p>
     <w:sdt>
